--- a/HW11/HW11.docx
+++ b/HW11/HW11.docx
@@ -213,6 +213,12 @@
         </w:rPr>
         <w:t xml:space="preserve">Q1: </w:t>
       </w:r>
+      <w:r>
+        <w:rPr>
+          <w:rFonts w:asciiTheme="minorHAnsi" w:hAnsiTheme="minorHAnsi" w:cstheme="minorHAnsi"/>
+        </w:rPr>
+        <w:t>5 points for Cluster Center 1, and 4 points for Cluster Center 2.</w:t>
+      </w:r>
     </w:p>
     <w:p>
       <w:pPr>
@@ -239,6 +245,26 @@
         </w:rPr>
         <w:t>Q2:</w:t>
       </w:r>
+      <w:r>
+        <w:rPr>
+          <w:rFonts w:asciiTheme="minorHAnsi" w:hAnsiTheme="minorHAnsi" w:cstheme="minorHAnsi"/>
+        </w:rPr>
+        <w:t xml:space="preserve"> 2. Left, </w:t>
+      </w:r>
+      <w:proofErr w:type="gramStart"/>
+      <w:r>
+        <w:rPr>
+          <w:rFonts w:asciiTheme="minorHAnsi" w:hAnsiTheme="minorHAnsi" w:cstheme="minorHAnsi"/>
+        </w:rPr>
+        <w:t>Right</w:t>
+      </w:r>
+      <w:proofErr w:type="gramEnd"/>
+      <w:r>
+        <w:rPr>
+          <w:rFonts w:asciiTheme="minorHAnsi" w:hAnsiTheme="minorHAnsi" w:cstheme="minorHAnsi"/>
+        </w:rPr>
+        <w:t>.</w:t>
+      </w:r>
     </w:p>
     <w:p>
       <w:pPr>
@@ -261,6 +287,22 @@
           <w:rFonts w:asciiTheme="minorHAnsi" w:hAnsiTheme="minorHAnsi" w:cstheme="minorHAnsi"/>
         </w:rPr>
         <w:t>Problem 2</w:t>
+      </w:r>
+    </w:p>
+    <w:p>
+      <w:pPr>
+        <w:tabs>
+          <w:tab w:val="left" w:pos="1710"/>
+        </w:tabs>
+        <w:rPr>
+          <w:rFonts w:asciiTheme="minorHAnsi" w:hAnsiTheme="minorHAnsi" w:cstheme="minorHAnsi"/>
+        </w:rPr>
+      </w:pPr>
+      <w:r>
+        <w:rPr>
+          <w:rFonts w:asciiTheme="minorHAnsi" w:hAnsiTheme="minorHAnsi" w:cstheme="minorHAnsi"/>
+        </w:rPr>
+        <w:t xml:space="preserve">The natural number of clusters for this dataset is around 10-11. We can observe an elbow point where increasing number of clusters more is not informative or meaningful. The decrease in sum of squared distances becomes relatively constant. </w:t>
       </w:r>
     </w:p>
     <w:p>

--- a/HW11/HW11.docx
+++ b/HW11/HW11.docx
@@ -291,9 +291,6 @@
     </w:p>
     <w:p>
       <w:pPr>
-        <w:tabs>
-          <w:tab w:val="left" w:pos="1710"/>
-        </w:tabs>
         <w:rPr>
           <w:rFonts w:asciiTheme="minorHAnsi" w:hAnsiTheme="minorHAnsi" w:cstheme="minorHAnsi"/>
         </w:rPr>
@@ -302,15 +299,8 @@
         <w:rPr>
           <w:rFonts w:asciiTheme="minorHAnsi" w:hAnsiTheme="minorHAnsi" w:cstheme="minorHAnsi"/>
         </w:rPr>
-        <w:t xml:space="preserve">The natural number of clusters for this dataset is around 10-11. We can observe an elbow point where increasing number of clusters more is not informative or meaningful. The decrease in sum of squared distances becomes relatively constant. </w:t>
-      </w:r>
-    </w:p>
-    <w:p>
-      <w:pPr>
-        <w:rPr>
-          <w:rFonts w:asciiTheme="minorHAnsi" w:hAnsiTheme="minorHAnsi" w:cstheme="minorHAnsi"/>
-        </w:rPr>
-      </w:pPr>
+        <w:t>The natural number of clusters for this dataset is around 12. We can observe an elbow point where increasing the number of clusters is not informative or meaningful. The decrease in the sum of squared distances becomes relatively constant.</w:t>
+      </w:r>
     </w:p>
     <w:p>
       <w:pPr>
